--- a/2024_01_22/CS_2024_01_22.docx
+++ b/2024_01_22/CS_2024_01_22.docx
@@ -3,6 +3,13 @@
 <w:document xmlns:wpc="http://schemas.microsoft.com/office/word/2010/wordprocessingCanvas" xmlns:cx="http://schemas.microsoft.com/office/drawing/2014/chartex" xmlns:mc="http://schemas.openxmlformats.org/markup-compatibility/2006" xmlns:o="urn:schemas-microsoft-com:office:office" xmlns:r="http://schemas.openxmlformats.org/officeDocument/2006/relationships" xmlns:m="http://schemas.openxmlformats.org/officeDocument/2006/math" xmlns:v="urn:schemas-microsoft-com:vml" xmlns:wp14="http://schemas.microsoft.com/office/word/2010/wordprocessingDrawing" xmlns:wp="http://schemas.openxmlformats.org/drawingml/2006/wordprocessingDrawing" xmlns:w10="urn:schemas-microsoft-com:office:word" xmlns:w="http://schemas.openxmlformats.org/wordprocessingml/2006/main" xmlns:w14="http://schemas.microsoft.com/office/word/2010/wordml" xmlns:w15="http://schemas.microsoft.com/office/word/2012/wordml" xmlns:w16se="http://schemas.microsoft.com/office/word/2015/wordml/symex" xmlns:wpg="http://schemas.microsoft.com/office/word/2010/wordprocessingGroup" xmlns:wpi="http://schemas.microsoft.com/office/word/2010/wordprocessingInk" xmlns:wne="http://schemas.microsoft.com/office/word/2006/wordml" xmlns:wps="http://schemas.microsoft.com/office/word/2010/wordprocessingShape" mc:Ignorable="w14 w15 w16se wp14">
   <w:body>
     <w:p>
+      <w:pPr>
+        <w:rPr>
+          <w:rFonts w:ascii="Arial" w:hAnsi="Arial" w:cs="Arial"/>
+          <w:color w:val="000000"/>
+          <w:sz w:val="22"/>
+        </w:rPr>
+      </w:pPr>
       <w:proofErr w:type="spellStart"/>
       <w:r>
         <w:rPr>
@@ -21,6 +28,7 @@
         </w:rPr>
         <w:t xml:space="preserve"> </w:t>
       </w:r>
+      <w:proofErr w:type="spellStart"/>
       <w:r>
         <w:rPr>
           <w:rFonts w:ascii="Arial" w:hAnsi="Arial" w:cs="Arial"/>
@@ -28,9 +36,1628 @@
           <w:sz w:val="22"/>
         </w:rPr>
         <w:t>불안정정렬</w:t>
+      </w:r>
+      <w:proofErr w:type="spellEnd"/>
+    </w:p>
+    <w:p>
+      <w:pPr>
+        <w:rPr>
+          <w:rFonts w:ascii="Arial" w:hAnsi="Arial" w:cs="Arial"/>
+          <w:color w:val="000000"/>
+          <w:sz w:val="22"/>
+        </w:rPr>
+      </w:pPr>
+      <w:r>
+        <w:rPr>
+          <w:rFonts w:ascii="Arial" w:hAnsi="Arial" w:cs="Arial" w:hint="eastAsia"/>
+          <w:color w:val="000000"/>
+          <w:sz w:val="22"/>
+        </w:rPr>
+        <w:t>정렬의</w:t>
+      </w:r>
+      <w:r>
+        <w:rPr>
+          <w:rFonts w:ascii="Arial" w:hAnsi="Arial" w:cs="Arial" w:hint="eastAsia"/>
+          <w:color w:val="000000"/>
+          <w:sz w:val="22"/>
+        </w:rPr>
+        <w:t xml:space="preserve"> </w:t>
+      </w:r>
+      <w:r>
+        <w:rPr>
+          <w:rFonts w:ascii="Arial" w:hAnsi="Arial" w:cs="Arial" w:hint="eastAsia"/>
+          <w:color w:val="000000"/>
+          <w:sz w:val="22"/>
+        </w:rPr>
+        <w:t>안정적</w:t>
+      </w:r>
+      <w:r>
+        <w:rPr>
+          <w:rFonts w:ascii="Arial" w:hAnsi="Arial" w:cs="Arial" w:hint="eastAsia"/>
+          <w:color w:val="000000"/>
+          <w:sz w:val="22"/>
+        </w:rPr>
+        <w:t xml:space="preserve"> </w:t>
+      </w:r>
+      <w:r>
+        <w:rPr>
+          <w:rFonts w:ascii="Arial" w:hAnsi="Arial" w:cs="Arial" w:hint="eastAsia"/>
+          <w:color w:val="000000"/>
+          <w:sz w:val="22"/>
+        </w:rPr>
+        <w:t>특성이란</w:t>
+      </w:r>
+      <w:r>
+        <w:rPr>
+          <w:rFonts w:ascii="Arial" w:hAnsi="Arial" w:cs="Arial" w:hint="eastAsia"/>
+          <w:color w:val="000000"/>
+          <w:sz w:val="22"/>
+        </w:rPr>
+        <w:t xml:space="preserve"> </w:t>
+      </w:r>
+      <w:r>
+        <w:rPr>
+          <w:rFonts w:ascii="Arial" w:hAnsi="Arial" w:cs="Arial" w:hint="eastAsia"/>
+          <w:color w:val="000000"/>
+          <w:sz w:val="22"/>
+        </w:rPr>
+        <w:t>정렬되지</w:t>
+      </w:r>
+      <w:r>
+        <w:rPr>
+          <w:rFonts w:ascii="Arial" w:hAnsi="Arial" w:cs="Arial" w:hint="eastAsia"/>
+          <w:color w:val="000000"/>
+          <w:sz w:val="22"/>
+        </w:rPr>
+        <w:t xml:space="preserve"> </w:t>
+      </w:r>
+      <w:r>
+        <w:rPr>
+          <w:rFonts w:ascii="Arial" w:hAnsi="Arial" w:cs="Arial" w:hint="eastAsia"/>
+          <w:color w:val="000000"/>
+          <w:sz w:val="22"/>
+        </w:rPr>
+        <w:t>않은</w:t>
+      </w:r>
+      <w:r>
+        <w:rPr>
+          <w:rFonts w:ascii="Arial" w:hAnsi="Arial" w:cs="Arial" w:hint="eastAsia"/>
+          <w:color w:val="000000"/>
+          <w:sz w:val="22"/>
+        </w:rPr>
+        <w:t xml:space="preserve"> </w:t>
+      </w:r>
+      <w:r>
+        <w:rPr>
+          <w:rFonts w:ascii="Arial" w:hAnsi="Arial" w:cs="Arial" w:hint="eastAsia"/>
+          <w:color w:val="000000"/>
+          <w:sz w:val="22"/>
+        </w:rPr>
+        <w:t>상태에서</w:t>
+      </w:r>
+      <w:r>
+        <w:rPr>
+          <w:rFonts w:ascii="Arial" w:hAnsi="Arial" w:cs="Arial" w:hint="eastAsia"/>
+          <w:color w:val="000000"/>
+          <w:sz w:val="22"/>
+        </w:rPr>
+        <w:t xml:space="preserve"> </w:t>
+      </w:r>
+      <w:r>
+        <w:rPr>
+          <w:rFonts w:ascii="Arial" w:hAnsi="Arial" w:cs="Arial" w:hint="eastAsia"/>
+          <w:color w:val="000000"/>
+          <w:sz w:val="22"/>
+        </w:rPr>
+        <w:t>같은</w:t>
+      </w:r>
+      <w:r>
+        <w:rPr>
+          <w:rFonts w:ascii="Arial" w:hAnsi="Arial" w:cs="Arial" w:hint="eastAsia"/>
+          <w:color w:val="000000"/>
+          <w:sz w:val="22"/>
+        </w:rPr>
+        <w:t xml:space="preserve"> </w:t>
+      </w:r>
+      <w:proofErr w:type="spellStart"/>
+      <w:r>
+        <w:rPr>
+          <w:rFonts w:ascii="Arial" w:hAnsi="Arial" w:cs="Arial" w:hint="eastAsia"/>
+          <w:color w:val="000000"/>
+          <w:sz w:val="22"/>
+        </w:rPr>
+        <w:t>키값을</w:t>
+      </w:r>
+      <w:proofErr w:type="spellEnd"/>
+      <w:r>
+        <w:rPr>
+          <w:rFonts w:ascii="Arial" w:hAnsi="Arial" w:cs="Arial" w:hint="eastAsia"/>
+          <w:color w:val="000000"/>
+          <w:sz w:val="22"/>
+        </w:rPr>
+        <w:t xml:space="preserve"> </w:t>
+      </w:r>
+      <w:r>
+        <w:rPr>
+          <w:rFonts w:ascii="Arial" w:hAnsi="Arial" w:cs="Arial" w:hint="eastAsia"/>
+          <w:color w:val="000000"/>
+          <w:sz w:val="22"/>
+        </w:rPr>
+        <w:t>가진</w:t>
+      </w:r>
+      <w:r>
+        <w:rPr>
+          <w:rFonts w:ascii="Arial" w:hAnsi="Arial" w:cs="Arial" w:hint="eastAsia"/>
+          <w:color w:val="000000"/>
+          <w:sz w:val="22"/>
+        </w:rPr>
+        <w:t xml:space="preserve"> </w:t>
+      </w:r>
+      <w:r>
+        <w:rPr>
+          <w:rFonts w:ascii="Arial" w:hAnsi="Arial" w:cs="Arial" w:hint="eastAsia"/>
+          <w:color w:val="000000"/>
+          <w:sz w:val="22"/>
+        </w:rPr>
+        <w:t>원소의</w:t>
+      </w:r>
+      <w:r>
+        <w:rPr>
+          <w:rFonts w:ascii="Arial" w:hAnsi="Arial" w:cs="Arial" w:hint="eastAsia"/>
+          <w:color w:val="000000"/>
+          <w:sz w:val="22"/>
+        </w:rPr>
+        <w:t xml:space="preserve"> </w:t>
+      </w:r>
+      <w:r>
+        <w:rPr>
+          <w:rFonts w:ascii="Arial" w:hAnsi="Arial" w:cs="Arial" w:hint="eastAsia"/>
+          <w:color w:val="000000"/>
+          <w:sz w:val="22"/>
+        </w:rPr>
+        <w:t>순서가</w:t>
+      </w:r>
+      <w:r>
+        <w:rPr>
+          <w:rFonts w:ascii="Arial" w:hAnsi="Arial" w:cs="Arial" w:hint="eastAsia"/>
+          <w:color w:val="000000"/>
+          <w:sz w:val="22"/>
+        </w:rPr>
+        <w:t xml:space="preserve"> </w:t>
+      </w:r>
+      <w:r>
+        <w:rPr>
+          <w:rFonts w:ascii="Arial" w:hAnsi="Arial" w:cs="Arial" w:hint="eastAsia"/>
+          <w:color w:val="000000"/>
+          <w:sz w:val="22"/>
+        </w:rPr>
+        <w:t>정렬</w:t>
+      </w:r>
+      <w:r>
+        <w:rPr>
+          <w:rFonts w:ascii="Arial" w:hAnsi="Arial" w:cs="Arial" w:hint="eastAsia"/>
+          <w:color w:val="000000"/>
+          <w:sz w:val="22"/>
+        </w:rPr>
+        <w:t xml:space="preserve"> </w:t>
+      </w:r>
+      <w:r>
+        <w:rPr>
+          <w:rFonts w:ascii="Arial" w:hAnsi="Arial" w:cs="Arial" w:hint="eastAsia"/>
+          <w:color w:val="000000"/>
+          <w:sz w:val="22"/>
+        </w:rPr>
+        <w:t>후에도</w:t>
+      </w:r>
+      <w:r>
+        <w:rPr>
+          <w:rFonts w:ascii="Arial" w:hAnsi="Arial" w:cs="Arial" w:hint="eastAsia"/>
+          <w:color w:val="000000"/>
+          <w:sz w:val="22"/>
+        </w:rPr>
+        <w:t xml:space="preserve"> </w:t>
+      </w:r>
+      <w:r>
+        <w:rPr>
+          <w:rFonts w:ascii="Arial" w:hAnsi="Arial" w:cs="Arial" w:hint="eastAsia"/>
+          <w:color w:val="000000"/>
+          <w:sz w:val="22"/>
+        </w:rPr>
+        <w:t>유지되는지를</w:t>
+      </w:r>
+      <w:r>
+        <w:rPr>
+          <w:rFonts w:ascii="Arial" w:hAnsi="Arial" w:cs="Arial" w:hint="eastAsia"/>
+          <w:color w:val="000000"/>
+          <w:sz w:val="22"/>
+        </w:rPr>
+        <w:t xml:space="preserve"> </w:t>
+      </w:r>
+      <w:proofErr w:type="spellStart"/>
+      <w:r>
+        <w:rPr>
+          <w:rFonts w:ascii="Arial" w:hAnsi="Arial" w:cs="Arial" w:hint="eastAsia"/>
+          <w:color w:val="000000"/>
+          <w:sz w:val="22"/>
+        </w:rPr>
+        <w:t>가르키는</w:t>
+      </w:r>
+      <w:proofErr w:type="spellEnd"/>
+      <w:r>
+        <w:rPr>
+          <w:rFonts w:ascii="Arial" w:hAnsi="Arial" w:cs="Arial" w:hint="eastAsia"/>
+          <w:color w:val="000000"/>
+          <w:sz w:val="22"/>
+        </w:rPr>
+        <w:t xml:space="preserve"> </w:t>
+      </w:r>
+      <w:r>
+        <w:rPr>
+          <w:rFonts w:ascii="Arial" w:hAnsi="Arial" w:cs="Arial" w:hint="eastAsia"/>
+          <w:color w:val="000000"/>
+          <w:sz w:val="22"/>
+        </w:rPr>
+        <w:t>말이다</w:t>
+      </w:r>
+      <w:r>
+        <w:rPr>
+          <w:rFonts w:ascii="Arial" w:hAnsi="Arial" w:cs="Arial" w:hint="eastAsia"/>
+          <w:color w:val="000000"/>
+          <w:sz w:val="22"/>
+        </w:rPr>
+        <w:t>.</w:t>
+      </w:r>
+    </w:p>
+    <w:p>
+      <w:pPr>
+        <w:rPr>
+          <w:rFonts w:ascii="Arial" w:hAnsi="Arial" w:cs="Arial" w:hint="eastAsia"/>
+          <w:color w:val="000000"/>
+          <w:sz w:val="22"/>
+        </w:rPr>
+      </w:pPr>
+    </w:p>
+    <w:p>
+      <w:pPr>
+        <w:rPr>
+          <w:rFonts w:ascii="Arial" w:hAnsi="Arial" w:cs="Arial"/>
+          <w:color w:val="000000"/>
+          <w:sz w:val="22"/>
+        </w:rPr>
+      </w:pPr>
+      <w:proofErr w:type="spellStart"/>
+      <w:r>
+        <w:rPr>
+          <w:rFonts w:ascii="Arial" w:hAnsi="Arial" w:cs="Arial" w:hint="eastAsia"/>
+          <w:color w:val="000000"/>
+          <w:sz w:val="22"/>
+        </w:rPr>
+        <w:t>안정정렬은</w:t>
+      </w:r>
+      <w:proofErr w:type="spellEnd"/>
+      <w:r>
+        <w:rPr>
+          <w:rFonts w:ascii="Arial" w:hAnsi="Arial" w:cs="Arial" w:hint="eastAsia"/>
+          <w:color w:val="000000"/>
+          <w:sz w:val="22"/>
+        </w:rPr>
+        <w:t xml:space="preserve"> </w:t>
+      </w:r>
+      <w:r>
+        <w:rPr>
+          <w:rFonts w:ascii="Arial" w:hAnsi="Arial" w:cs="Arial" w:hint="eastAsia"/>
+          <w:color w:val="000000"/>
+          <w:sz w:val="22"/>
+        </w:rPr>
+        <w:t>중복된</w:t>
+      </w:r>
+      <w:r>
+        <w:rPr>
+          <w:rFonts w:ascii="Arial" w:hAnsi="Arial" w:cs="Arial" w:hint="eastAsia"/>
+          <w:color w:val="000000"/>
+          <w:sz w:val="22"/>
+        </w:rPr>
+        <w:t xml:space="preserve"> </w:t>
+      </w:r>
+      <w:r>
+        <w:rPr>
+          <w:rFonts w:ascii="Arial" w:hAnsi="Arial" w:cs="Arial" w:hint="eastAsia"/>
+          <w:color w:val="000000"/>
+          <w:sz w:val="22"/>
+        </w:rPr>
+        <w:t>값의</w:t>
+      </w:r>
+      <w:r>
+        <w:rPr>
+          <w:rFonts w:ascii="Arial" w:hAnsi="Arial" w:cs="Arial" w:hint="eastAsia"/>
+          <w:color w:val="000000"/>
+          <w:sz w:val="22"/>
+        </w:rPr>
+        <w:t xml:space="preserve"> </w:t>
+      </w:r>
+      <w:r>
+        <w:rPr>
+          <w:rFonts w:ascii="Arial" w:hAnsi="Arial" w:cs="Arial" w:hint="eastAsia"/>
+          <w:color w:val="000000"/>
+          <w:sz w:val="22"/>
+        </w:rPr>
+        <w:t>경우</w:t>
+      </w:r>
+      <w:r>
+        <w:rPr>
+          <w:rFonts w:ascii="Arial" w:hAnsi="Arial" w:cs="Arial" w:hint="eastAsia"/>
+          <w:color w:val="000000"/>
+          <w:sz w:val="22"/>
+        </w:rPr>
+        <w:t xml:space="preserve"> </w:t>
+      </w:r>
+      <w:r>
+        <w:rPr>
+          <w:rFonts w:ascii="Arial" w:hAnsi="Arial" w:cs="Arial" w:hint="eastAsia"/>
+          <w:color w:val="000000"/>
+          <w:sz w:val="22"/>
+        </w:rPr>
+        <w:t>입력</w:t>
+      </w:r>
+      <w:r>
+        <w:rPr>
+          <w:rFonts w:ascii="Arial" w:hAnsi="Arial" w:cs="Arial" w:hint="eastAsia"/>
+          <w:color w:val="000000"/>
+          <w:sz w:val="22"/>
+        </w:rPr>
+        <w:t xml:space="preserve"> </w:t>
+      </w:r>
+      <w:r>
+        <w:rPr>
+          <w:rFonts w:ascii="Arial" w:hAnsi="Arial" w:cs="Arial" w:hint="eastAsia"/>
+          <w:color w:val="000000"/>
+          <w:sz w:val="22"/>
+        </w:rPr>
+        <w:t>순서와</w:t>
+      </w:r>
+      <w:r>
+        <w:rPr>
+          <w:rFonts w:ascii="Arial" w:hAnsi="Arial" w:cs="Arial" w:hint="eastAsia"/>
+          <w:color w:val="000000"/>
+          <w:sz w:val="22"/>
+        </w:rPr>
+        <w:t xml:space="preserve"> </w:t>
+      </w:r>
+      <w:r>
+        <w:rPr>
+          <w:rFonts w:ascii="Arial" w:hAnsi="Arial" w:cs="Arial" w:hint="eastAsia"/>
+          <w:color w:val="000000"/>
+          <w:sz w:val="22"/>
+        </w:rPr>
+        <w:t>동일하게</w:t>
+      </w:r>
+      <w:r>
+        <w:rPr>
+          <w:rFonts w:ascii="Arial" w:hAnsi="Arial" w:cs="Arial" w:hint="eastAsia"/>
+          <w:color w:val="000000"/>
+          <w:sz w:val="22"/>
+        </w:rPr>
+        <w:t xml:space="preserve"> </w:t>
+      </w:r>
+      <w:r>
+        <w:rPr>
+          <w:rFonts w:ascii="Arial" w:hAnsi="Arial" w:cs="Arial" w:hint="eastAsia"/>
+          <w:color w:val="000000"/>
+          <w:sz w:val="22"/>
+        </w:rPr>
+        <w:t>유지해서</w:t>
+      </w:r>
+      <w:r>
+        <w:rPr>
+          <w:rFonts w:ascii="Arial" w:hAnsi="Arial" w:cs="Arial" w:hint="eastAsia"/>
+          <w:color w:val="000000"/>
+          <w:sz w:val="22"/>
+        </w:rPr>
+        <w:t xml:space="preserve"> </w:t>
+      </w:r>
+      <w:r>
+        <w:rPr>
+          <w:rFonts w:ascii="Arial" w:hAnsi="Arial" w:cs="Arial" w:hint="eastAsia"/>
+          <w:color w:val="000000"/>
+          <w:sz w:val="22"/>
+        </w:rPr>
+        <w:t>정렬하는</w:t>
+      </w:r>
+      <w:r>
+        <w:rPr>
+          <w:rFonts w:ascii="Arial" w:hAnsi="Arial" w:cs="Arial" w:hint="eastAsia"/>
+          <w:color w:val="000000"/>
+          <w:sz w:val="22"/>
+        </w:rPr>
+        <w:t xml:space="preserve"> </w:t>
+      </w:r>
+      <w:r>
+        <w:rPr>
+          <w:rFonts w:ascii="Arial" w:hAnsi="Arial" w:cs="Arial" w:hint="eastAsia"/>
+          <w:color w:val="000000"/>
+          <w:sz w:val="22"/>
+        </w:rPr>
+        <w:t>것</w:t>
+      </w:r>
+    </w:p>
+    <w:p>
+      <w:pPr>
+        <w:rPr>
+          <w:rFonts w:ascii="Arial" w:hAnsi="Arial" w:cs="Arial"/>
+          <w:color w:val="000000"/>
+          <w:sz w:val="22"/>
+        </w:rPr>
+      </w:pPr>
+      <w:r>
+        <w:rPr>
+          <w:rFonts w:ascii="Arial" w:hAnsi="Arial" w:cs="Arial" w:hint="eastAsia"/>
+          <w:color w:val="000000"/>
+          <w:sz w:val="22"/>
+        </w:rPr>
+        <w:t>불안정</w:t>
+      </w:r>
+      <w:r>
+        <w:rPr>
+          <w:rFonts w:ascii="Arial" w:hAnsi="Arial" w:cs="Arial" w:hint="eastAsia"/>
+          <w:color w:val="000000"/>
+          <w:sz w:val="22"/>
+        </w:rPr>
+        <w:t xml:space="preserve"> </w:t>
+      </w:r>
+      <w:r>
+        <w:rPr>
+          <w:rFonts w:ascii="Arial" w:hAnsi="Arial" w:cs="Arial" w:hint="eastAsia"/>
+          <w:color w:val="000000"/>
+          <w:sz w:val="22"/>
+        </w:rPr>
+        <w:t>정렬이란</w:t>
+      </w:r>
+      <w:r>
+        <w:rPr>
+          <w:rFonts w:ascii="Arial" w:hAnsi="Arial" w:cs="Arial" w:hint="eastAsia"/>
+          <w:color w:val="000000"/>
+          <w:sz w:val="22"/>
+        </w:rPr>
+        <w:t xml:space="preserve"> </w:t>
+      </w:r>
+      <w:r>
+        <w:rPr>
+          <w:rFonts w:ascii="Arial" w:hAnsi="Arial" w:cs="Arial" w:hint="eastAsia"/>
+          <w:color w:val="000000"/>
+          <w:sz w:val="22"/>
+        </w:rPr>
+        <w:t>중복된</w:t>
+      </w:r>
+      <w:r>
+        <w:rPr>
+          <w:rFonts w:ascii="Arial" w:hAnsi="Arial" w:cs="Arial" w:hint="eastAsia"/>
+          <w:color w:val="000000"/>
+          <w:sz w:val="22"/>
+        </w:rPr>
+        <w:t xml:space="preserve"> </w:t>
+      </w:r>
+      <w:r>
+        <w:rPr>
+          <w:rFonts w:ascii="Arial" w:hAnsi="Arial" w:cs="Arial" w:hint="eastAsia"/>
+          <w:color w:val="000000"/>
+          <w:sz w:val="22"/>
+        </w:rPr>
+        <w:t>값을</w:t>
+      </w:r>
+      <w:r>
+        <w:rPr>
+          <w:rFonts w:ascii="Arial" w:hAnsi="Arial" w:cs="Arial" w:hint="eastAsia"/>
+          <w:color w:val="000000"/>
+          <w:sz w:val="22"/>
+        </w:rPr>
+        <w:t xml:space="preserve"> </w:t>
+      </w:r>
+      <w:r>
+        <w:rPr>
+          <w:rFonts w:ascii="Arial" w:hAnsi="Arial" w:cs="Arial" w:hint="eastAsia"/>
+          <w:color w:val="000000"/>
+          <w:sz w:val="22"/>
+        </w:rPr>
+        <w:t>입력</w:t>
+      </w:r>
+      <w:r>
+        <w:rPr>
+          <w:rFonts w:ascii="Arial" w:hAnsi="Arial" w:cs="Arial" w:hint="eastAsia"/>
+          <w:color w:val="000000"/>
+          <w:sz w:val="22"/>
+        </w:rPr>
+        <w:t xml:space="preserve"> </w:t>
+      </w:r>
+      <w:r>
+        <w:rPr>
+          <w:rFonts w:ascii="Arial" w:hAnsi="Arial" w:cs="Arial" w:hint="eastAsia"/>
+          <w:color w:val="000000"/>
+          <w:sz w:val="22"/>
+        </w:rPr>
+        <w:t>순서와</w:t>
+      </w:r>
+      <w:r>
+        <w:rPr>
+          <w:rFonts w:ascii="Arial" w:hAnsi="Arial" w:cs="Arial" w:hint="eastAsia"/>
+          <w:color w:val="000000"/>
+          <w:sz w:val="22"/>
+        </w:rPr>
+        <w:t xml:space="preserve"> </w:t>
+      </w:r>
+      <w:r>
+        <w:rPr>
+          <w:rFonts w:ascii="Arial" w:hAnsi="Arial" w:cs="Arial" w:hint="eastAsia"/>
+          <w:color w:val="000000"/>
+          <w:sz w:val="22"/>
+        </w:rPr>
+        <w:t>상관없이</w:t>
+      </w:r>
+      <w:r>
+        <w:rPr>
+          <w:rFonts w:ascii="Arial" w:hAnsi="Arial" w:cs="Arial" w:hint="eastAsia"/>
+          <w:color w:val="000000"/>
+          <w:sz w:val="22"/>
+        </w:rPr>
+        <w:t xml:space="preserve"> </w:t>
+      </w:r>
+      <w:r>
+        <w:rPr>
+          <w:rFonts w:ascii="Arial" w:hAnsi="Arial" w:cs="Arial" w:hint="eastAsia"/>
+          <w:color w:val="000000"/>
+          <w:sz w:val="22"/>
+        </w:rPr>
+        <w:t>무작위로</w:t>
+      </w:r>
+      <w:r>
+        <w:rPr>
+          <w:rFonts w:ascii="Arial" w:hAnsi="Arial" w:cs="Arial" w:hint="eastAsia"/>
+          <w:color w:val="000000"/>
+          <w:sz w:val="22"/>
+        </w:rPr>
+        <w:t xml:space="preserve"> </w:t>
+      </w:r>
+      <w:r>
+        <w:rPr>
+          <w:rFonts w:ascii="Arial" w:hAnsi="Arial" w:cs="Arial" w:hint="eastAsia"/>
+          <w:color w:val="000000"/>
+          <w:sz w:val="22"/>
+        </w:rPr>
+        <w:t>뒤섞은</w:t>
+      </w:r>
+      <w:r>
+        <w:rPr>
+          <w:rFonts w:ascii="Arial" w:hAnsi="Arial" w:cs="Arial" w:hint="eastAsia"/>
+          <w:color w:val="000000"/>
+          <w:sz w:val="22"/>
+        </w:rPr>
+        <w:t xml:space="preserve"> </w:t>
+      </w:r>
+      <w:r>
+        <w:rPr>
+          <w:rFonts w:ascii="Arial" w:hAnsi="Arial" w:cs="Arial" w:hint="eastAsia"/>
+          <w:color w:val="000000"/>
+          <w:sz w:val="22"/>
+        </w:rPr>
+        <w:t>후</w:t>
+      </w:r>
+      <w:r>
+        <w:rPr>
+          <w:rFonts w:ascii="Arial" w:hAnsi="Arial" w:cs="Arial" w:hint="eastAsia"/>
+          <w:color w:val="000000"/>
+          <w:sz w:val="22"/>
+        </w:rPr>
+        <w:t xml:space="preserve"> </w:t>
+      </w:r>
+      <w:r>
+        <w:rPr>
+          <w:rFonts w:ascii="Arial" w:hAnsi="Arial" w:cs="Arial" w:hint="eastAsia"/>
+          <w:color w:val="000000"/>
+          <w:sz w:val="22"/>
+        </w:rPr>
+        <w:t>정렬을</w:t>
+      </w:r>
+      <w:r>
+        <w:rPr>
+          <w:rFonts w:ascii="Arial" w:hAnsi="Arial" w:cs="Arial" w:hint="eastAsia"/>
+          <w:color w:val="000000"/>
+          <w:sz w:val="22"/>
+        </w:rPr>
+        <w:t xml:space="preserve"> </w:t>
+      </w:r>
+      <w:r>
+        <w:rPr>
+          <w:rFonts w:ascii="Arial" w:hAnsi="Arial" w:cs="Arial" w:hint="eastAsia"/>
+          <w:color w:val="000000"/>
+          <w:sz w:val="22"/>
+        </w:rPr>
+        <w:t>한다</w:t>
+      </w:r>
+    </w:p>
+    <w:p>
+      <w:pPr>
+        <w:rPr>
+          <w:rFonts w:ascii="Arial" w:hAnsi="Arial" w:cs="Arial"/>
+          <w:color w:val="000000"/>
+          <w:sz w:val="22"/>
+        </w:rPr>
+      </w:pPr>
+    </w:p>
+    <w:p>
+      <w:pPr>
+        <w:rPr>
+          <w:rFonts w:ascii="Arial" w:hAnsi="Arial" w:cs="Arial"/>
+          <w:color w:val="000000"/>
+          <w:sz w:val="22"/>
+        </w:rPr>
+      </w:pPr>
+      <w:r>
+        <w:rPr>
+          <w:rFonts w:ascii="Arial" w:hAnsi="Arial" w:cs="Arial" w:hint="eastAsia"/>
+          <w:color w:val="000000"/>
+          <w:sz w:val="22"/>
+        </w:rPr>
+        <w:t>안정</w:t>
+      </w:r>
+      <w:r>
+        <w:rPr>
+          <w:rFonts w:ascii="Arial" w:hAnsi="Arial" w:cs="Arial" w:hint="eastAsia"/>
+          <w:color w:val="000000"/>
+          <w:sz w:val="22"/>
+        </w:rPr>
+        <w:t xml:space="preserve"> </w:t>
+      </w:r>
+      <w:r>
+        <w:rPr>
+          <w:rFonts w:ascii="Arial" w:hAnsi="Arial" w:cs="Arial" w:hint="eastAsia"/>
+          <w:color w:val="000000"/>
+          <w:sz w:val="22"/>
+        </w:rPr>
+        <w:t>정렬의</w:t>
+      </w:r>
+      <w:r>
+        <w:rPr>
+          <w:rFonts w:ascii="Arial" w:hAnsi="Arial" w:cs="Arial" w:hint="eastAsia"/>
+          <w:color w:val="000000"/>
+          <w:sz w:val="22"/>
+        </w:rPr>
+        <w:t xml:space="preserve"> </w:t>
+      </w:r>
+      <w:r>
+        <w:rPr>
+          <w:rFonts w:ascii="Arial" w:hAnsi="Arial" w:cs="Arial" w:hint="eastAsia"/>
+          <w:color w:val="000000"/>
+          <w:sz w:val="22"/>
+        </w:rPr>
+        <w:t>경우</w:t>
+      </w:r>
+      <w:r>
+        <w:rPr>
+          <w:rFonts w:ascii="Arial" w:hAnsi="Arial" w:cs="Arial" w:hint="eastAsia"/>
+          <w:color w:val="000000"/>
+          <w:sz w:val="22"/>
+        </w:rPr>
+        <w:t xml:space="preserve"> </w:t>
+      </w:r>
+      <w:r>
+        <w:rPr>
+          <w:rFonts w:ascii="Arial" w:hAnsi="Arial" w:cs="Arial" w:hint="eastAsia"/>
+          <w:color w:val="000000"/>
+          <w:sz w:val="22"/>
+        </w:rPr>
+        <w:t>시간</w:t>
+      </w:r>
+      <w:r>
+        <w:rPr>
+          <w:rFonts w:ascii="Arial" w:hAnsi="Arial" w:cs="Arial" w:hint="eastAsia"/>
+          <w:color w:val="000000"/>
+          <w:sz w:val="22"/>
+        </w:rPr>
+        <w:t xml:space="preserve"> </w:t>
+      </w:r>
+      <w:r>
+        <w:rPr>
+          <w:rFonts w:ascii="Arial" w:hAnsi="Arial" w:cs="Arial" w:hint="eastAsia"/>
+          <w:color w:val="000000"/>
+          <w:sz w:val="22"/>
+        </w:rPr>
+        <w:t>순으로</w:t>
+      </w:r>
+      <w:r>
+        <w:rPr>
+          <w:rFonts w:ascii="Arial" w:hAnsi="Arial" w:cs="Arial" w:hint="eastAsia"/>
+          <w:color w:val="000000"/>
+          <w:sz w:val="22"/>
+        </w:rPr>
+        <w:t xml:space="preserve"> </w:t>
+      </w:r>
+      <w:r>
+        <w:rPr>
+          <w:rFonts w:ascii="Arial" w:hAnsi="Arial" w:cs="Arial" w:hint="eastAsia"/>
+          <w:color w:val="000000"/>
+          <w:sz w:val="22"/>
+        </w:rPr>
+        <w:t>입력이</w:t>
+      </w:r>
+      <w:r>
+        <w:rPr>
+          <w:rFonts w:ascii="Arial" w:hAnsi="Arial" w:cs="Arial" w:hint="eastAsia"/>
+          <w:color w:val="000000"/>
+          <w:sz w:val="22"/>
+        </w:rPr>
+        <w:t xml:space="preserve"> </w:t>
+      </w:r>
+      <w:r>
+        <w:rPr>
+          <w:rFonts w:ascii="Arial" w:hAnsi="Arial" w:cs="Arial" w:hint="eastAsia"/>
+          <w:color w:val="000000"/>
+          <w:sz w:val="22"/>
+        </w:rPr>
+        <w:t>이루어지기에</w:t>
+      </w:r>
+      <w:r>
+        <w:rPr>
+          <w:rFonts w:ascii="Arial" w:hAnsi="Arial" w:cs="Arial" w:hint="eastAsia"/>
+          <w:color w:val="000000"/>
+          <w:sz w:val="22"/>
+        </w:rPr>
+        <w:t xml:space="preserve"> </w:t>
+      </w:r>
+      <w:r>
+        <w:rPr>
+          <w:rFonts w:ascii="Arial" w:hAnsi="Arial" w:cs="Arial" w:hint="eastAsia"/>
+          <w:color w:val="000000"/>
+          <w:sz w:val="22"/>
+        </w:rPr>
+        <w:t>중복</w:t>
+      </w:r>
+      <w:r>
+        <w:rPr>
+          <w:rFonts w:ascii="Arial" w:hAnsi="Arial" w:cs="Arial" w:hint="eastAsia"/>
+          <w:color w:val="000000"/>
+          <w:sz w:val="22"/>
+        </w:rPr>
+        <w:t xml:space="preserve"> </w:t>
+      </w:r>
+      <w:r>
+        <w:rPr>
+          <w:rFonts w:ascii="Arial" w:hAnsi="Arial" w:cs="Arial" w:hint="eastAsia"/>
+          <w:color w:val="000000"/>
+          <w:sz w:val="22"/>
+        </w:rPr>
+        <w:t>값의</w:t>
+      </w:r>
+      <w:r>
+        <w:rPr>
+          <w:rFonts w:ascii="Arial" w:hAnsi="Arial" w:cs="Arial" w:hint="eastAsia"/>
+          <w:color w:val="000000"/>
+          <w:sz w:val="22"/>
+        </w:rPr>
+        <w:t xml:space="preserve"> </w:t>
+      </w:r>
+      <w:r>
+        <w:rPr>
+          <w:rFonts w:ascii="Arial" w:hAnsi="Arial" w:cs="Arial" w:hint="eastAsia"/>
+          <w:color w:val="000000"/>
+          <w:sz w:val="22"/>
+        </w:rPr>
+        <w:t>경우에서도</w:t>
+      </w:r>
+      <w:r>
+        <w:rPr>
+          <w:rFonts w:ascii="Arial" w:hAnsi="Arial" w:cs="Arial" w:hint="eastAsia"/>
+          <w:color w:val="000000"/>
+          <w:sz w:val="22"/>
+        </w:rPr>
+        <w:t xml:space="preserve"> </w:t>
+      </w:r>
+      <w:proofErr w:type="spellStart"/>
+      <w:r>
+        <w:rPr>
+          <w:rFonts w:ascii="Arial" w:hAnsi="Arial" w:cs="Arial" w:hint="eastAsia"/>
+          <w:color w:val="000000"/>
+          <w:sz w:val="22"/>
+        </w:rPr>
+        <w:t>시간순으로</w:t>
+      </w:r>
+      <w:proofErr w:type="spellEnd"/>
+      <w:r>
+        <w:rPr>
+          <w:rFonts w:ascii="Arial" w:hAnsi="Arial" w:cs="Arial" w:hint="eastAsia"/>
+          <w:color w:val="000000"/>
+          <w:sz w:val="22"/>
+        </w:rPr>
+        <w:t xml:space="preserve"> </w:t>
+      </w:r>
+      <w:r>
+        <w:rPr>
+          <w:rFonts w:ascii="Arial" w:hAnsi="Arial" w:cs="Arial" w:hint="eastAsia"/>
+          <w:color w:val="000000"/>
+          <w:sz w:val="22"/>
+        </w:rPr>
+        <w:t>정렬한다</w:t>
+      </w:r>
+      <w:r>
+        <w:rPr>
+          <w:rFonts w:ascii="Arial" w:hAnsi="Arial" w:cs="Arial" w:hint="eastAsia"/>
+          <w:color w:val="000000"/>
+          <w:sz w:val="22"/>
+        </w:rPr>
+        <w:t>.</w:t>
+      </w:r>
+    </w:p>
+    <w:p>
+      <w:pPr>
+        <w:rPr>
+          <w:rFonts w:ascii="Arial" w:hAnsi="Arial" w:cs="Arial"/>
+          <w:color w:val="000000"/>
+          <w:sz w:val="22"/>
+        </w:rPr>
+      </w:pPr>
+      <w:r>
+        <w:rPr>
+          <w:rFonts w:ascii="Arial" w:hAnsi="Arial" w:cs="Arial" w:hint="eastAsia"/>
+          <w:color w:val="000000"/>
+          <w:sz w:val="22"/>
+        </w:rPr>
+        <w:t>불안정</w:t>
+      </w:r>
+      <w:r>
+        <w:rPr>
+          <w:rFonts w:ascii="Arial" w:hAnsi="Arial" w:cs="Arial" w:hint="eastAsia"/>
+          <w:color w:val="000000"/>
+          <w:sz w:val="22"/>
+        </w:rPr>
+        <w:t xml:space="preserve"> </w:t>
+      </w:r>
+      <w:r>
+        <w:rPr>
+          <w:rFonts w:ascii="Arial" w:hAnsi="Arial" w:cs="Arial" w:hint="eastAsia"/>
+          <w:color w:val="000000"/>
+          <w:sz w:val="22"/>
+        </w:rPr>
+        <w:t>정렬의</w:t>
+      </w:r>
+      <w:r>
+        <w:rPr>
+          <w:rFonts w:ascii="Arial" w:hAnsi="Arial" w:cs="Arial" w:hint="eastAsia"/>
+          <w:color w:val="000000"/>
+          <w:sz w:val="22"/>
+        </w:rPr>
+        <w:t xml:space="preserve"> </w:t>
+      </w:r>
+      <w:r>
+        <w:rPr>
+          <w:rFonts w:ascii="Arial" w:hAnsi="Arial" w:cs="Arial" w:hint="eastAsia"/>
+          <w:color w:val="000000"/>
+          <w:sz w:val="22"/>
+        </w:rPr>
+        <w:t>경우</w:t>
+      </w:r>
+      <w:r>
+        <w:rPr>
+          <w:rFonts w:ascii="Arial" w:hAnsi="Arial" w:cs="Arial" w:hint="eastAsia"/>
+          <w:color w:val="000000"/>
+          <w:sz w:val="22"/>
+        </w:rPr>
+        <w:t xml:space="preserve"> </w:t>
+      </w:r>
+      <w:proofErr w:type="spellStart"/>
+      <w:r>
+        <w:rPr>
+          <w:rFonts w:ascii="Arial" w:hAnsi="Arial" w:cs="Arial" w:hint="eastAsia"/>
+          <w:color w:val="000000"/>
+          <w:sz w:val="22"/>
+        </w:rPr>
+        <w:t>시간순으로</w:t>
+      </w:r>
+      <w:proofErr w:type="spellEnd"/>
+      <w:r>
+        <w:rPr>
+          <w:rFonts w:ascii="Arial" w:hAnsi="Arial" w:cs="Arial" w:hint="eastAsia"/>
+          <w:color w:val="000000"/>
+          <w:sz w:val="22"/>
+        </w:rPr>
+        <w:t xml:space="preserve"> </w:t>
+      </w:r>
+      <w:r>
+        <w:rPr>
+          <w:rFonts w:ascii="Arial" w:hAnsi="Arial" w:cs="Arial" w:hint="eastAsia"/>
+          <w:color w:val="000000"/>
+          <w:sz w:val="22"/>
+        </w:rPr>
+        <w:t>입력은</w:t>
+      </w:r>
+      <w:r>
+        <w:rPr>
+          <w:rFonts w:ascii="Arial" w:hAnsi="Arial" w:cs="Arial" w:hint="eastAsia"/>
+          <w:color w:val="000000"/>
+          <w:sz w:val="22"/>
+        </w:rPr>
+        <w:t xml:space="preserve"> </w:t>
+      </w:r>
+      <w:r>
+        <w:rPr>
+          <w:rFonts w:ascii="Arial" w:hAnsi="Arial" w:cs="Arial" w:hint="eastAsia"/>
+          <w:color w:val="000000"/>
+          <w:sz w:val="22"/>
+        </w:rPr>
+        <w:t>되지만</w:t>
+      </w:r>
+      <w:r>
+        <w:rPr>
+          <w:rFonts w:ascii="Arial" w:hAnsi="Arial" w:cs="Arial" w:hint="eastAsia"/>
+          <w:color w:val="000000"/>
+          <w:sz w:val="22"/>
+        </w:rPr>
+        <w:t xml:space="preserve"> </w:t>
+      </w:r>
+      <w:r>
+        <w:rPr>
+          <w:rFonts w:ascii="Arial" w:hAnsi="Arial" w:cs="Arial" w:hint="eastAsia"/>
+          <w:color w:val="000000"/>
+          <w:sz w:val="22"/>
+        </w:rPr>
+        <w:t>한번</w:t>
+      </w:r>
+      <w:r>
+        <w:rPr>
+          <w:rFonts w:ascii="Arial" w:hAnsi="Arial" w:cs="Arial" w:hint="eastAsia"/>
+          <w:color w:val="000000"/>
+          <w:sz w:val="22"/>
+        </w:rPr>
+        <w:t xml:space="preserve"> </w:t>
+      </w:r>
+      <w:r>
+        <w:rPr>
+          <w:rFonts w:ascii="Arial" w:hAnsi="Arial" w:cs="Arial" w:hint="eastAsia"/>
+          <w:color w:val="000000"/>
+          <w:sz w:val="22"/>
+        </w:rPr>
+        <w:t>무작위로</w:t>
+      </w:r>
+      <w:r>
+        <w:rPr>
+          <w:rFonts w:ascii="Arial" w:hAnsi="Arial" w:cs="Arial" w:hint="eastAsia"/>
+          <w:color w:val="000000"/>
+          <w:sz w:val="22"/>
+        </w:rPr>
+        <w:t xml:space="preserve"> </w:t>
+      </w:r>
+      <w:r>
+        <w:rPr>
+          <w:rFonts w:ascii="Arial" w:hAnsi="Arial" w:cs="Arial" w:hint="eastAsia"/>
+          <w:color w:val="000000"/>
+          <w:sz w:val="22"/>
+        </w:rPr>
+        <w:t>뒤섞어서</w:t>
+      </w:r>
+      <w:r>
+        <w:rPr>
+          <w:rFonts w:ascii="Arial" w:hAnsi="Arial" w:cs="Arial" w:hint="eastAsia"/>
+          <w:color w:val="000000"/>
+          <w:sz w:val="22"/>
+        </w:rPr>
+        <w:t xml:space="preserve"> </w:t>
+      </w:r>
+      <w:r>
+        <w:rPr>
+          <w:rFonts w:ascii="Arial" w:hAnsi="Arial" w:cs="Arial" w:hint="eastAsia"/>
+          <w:color w:val="000000"/>
+          <w:sz w:val="22"/>
+        </w:rPr>
+        <w:t>정렬을</w:t>
+      </w:r>
+      <w:r>
+        <w:rPr>
+          <w:rFonts w:ascii="Arial" w:hAnsi="Arial" w:cs="Arial" w:hint="eastAsia"/>
+          <w:color w:val="000000"/>
+          <w:sz w:val="22"/>
+        </w:rPr>
+        <w:t xml:space="preserve"> </w:t>
+      </w:r>
+      <w:r>
+        <w:rPr>
+          <w:rFonts w:ascii="Arial" w:hAnsi="Arial" w:cs="Arial" w:hint="eastAsia"/>
+          <w:color w:val="000000"/>
+          <w:sz w:val="22"/>
+        </w:rPr>
+        <w:t>하기에</w:t>
+      </w:r>
+      <w:r>
+        <w:rPr>
+          <w:rFonts w:ascii="Arial" w:hAnsi="Arial" w:cs="Arial" w:hint="eastAsia"/>
+          <w:color w:val="000000"/>
+          <w:sz w:val="22"/>
+        </w:rPr>
+        <w:t xml:space="preserve"> </w:t>
+      </w:r>
+      <w:r>
+        <w:rPr>
+          <w:rFonts w:ascii="Arial" w:hAnsi="Arial" w:cs="Arial" w:hint="eastAsia"/>
+          <w:color w:val="000000"/>
+          <w:sz w:val="22"/>
+        </w:rPr>
+        <w:t>중복</w:t>
+      </w:r>
+      <w:r>
+        <w:rPr>
+          <w:rFonts w:ascii="Arial" w:hAnsi="Arial" w:cs="Arial" w:hint="eastAsia"/>
+          <w:color w:val="000000"/>
+          <w:sz w:val="22"/>
+        </w:rPr>
+        <w:t xml:space="preserve"> </w:t>
+      </w:r>
+      <w:r>
+        <w:rPr>
+          <w:rFonts w:ascii="Arial" w:hAnsi="Arial" w:cs="Arial" w:hint="eastAsia"/>
+          <w:color w:val="000000"/>
+          <w:sz w:val="22"/>
+        </w:rPr>
+        <w:t>값의</w:t>
+      </w:r>
+      <w:r>
+        <w:rPr>
+          <w:rFonts w:ascii="Arial" w:hAnsi="Arial" w:cs="Arial" w:hint="eastAsia"/>
+          <w:color w:val="000000"/>
+          <w:sz w:val="22"/>
+        </w:rPr>
+        <w:t xml:space="preserve"> </w:t>
+      </w:r>
+      <w:r>
+        <w:rPr>
+          <w:rFonts w:ascii="Arial" w:hAnsi="Arial" w:cs="Arial" w:hint="eastAsia"/>
+          <w:color w:val="000000"/>
+          <w:sz w:val="22"/>
+        </w:rPr>
+        <w:t>경우</w:t>
+      </w:r>
+      <w:r>
+        <w:rPr>
+          <w:rFonts w:ascii="Arial" w:hAnsi="Arial" w:cs="Arial" w:hint="eastAsia"/>
+          <w:color w:val="000000"/>
+          <w:sz w:val="22"/>
+        </w:rPr>
+        <w:t xml:space="preserve"> </w:t>
+      </w:r>
+      <w:r>
+        <w:rPr>
+          <w:rFonts w:ascii="Arial" w:hAnsi="Arial" w:cs="Arial" w:hint="eastAsia"/>
+          <w:color w:val="000000"/>
+          <w:sz w:val="22"/>
+        </w:rPr>
+        <w:t>시간</w:t>
+      </w:r>
+      <w:r>
+        <w:rPr>
+          <w:rFonts w:ascii="Arial" w:hAnsi="Arial" w:cs="Arial" w:hint="eastAsia"/>
+          <w:color w:val="000000"/>
+          <w:sz w:val="22"/>
+        </w:rPr>
+        <w:t xml:space="preserve"> </w:t>
+      </w:r>
+      <w:r>
+        <w:rPr>
+          <w:rFonts w:ascii="Arial" w:hAnsi="Arial" w:cs="Arial" w:hint="eastAsia"/>
+          <w:color w:val="000000"/>
+          <w:sz w:val="22"/>
+        </w:rPr>
+        <w:t>수</w:t>
+      </w:r>
+      <w:r>
+        <w:rPr>
+          <w:rFonts w:ascii="Arial" w:hAnsi="Arial" w:cs="Arial" w:hint="eastAsia"/>
+          <w:color w:val="000000"/>
+          <w:sz w:val="22"/>
+        </w:rPr>
+        <w:t xml:space="preserve"> </w:t>
+      </w:r>
+      <w:r>
+        <w:rPr>
+          <w:rFonts w:ascii="Arial" w:hAnsi="Arial" w:cs="Arial" w:hint="eastAsia"/>
+          <w:color w:val="000000"/>
+          <w:sz w:val="22"/>
+        </w:rPr>
+        <w:t>정렬을</w:t>
+      </w:r>
+      <w:r>
+        <w:rPr>
+          <w:rFonts w:ascii="Arial" w:hAnsi="Arial" w:cs="Arial" w:hint="eastAsia"/>
+          <w:color w:val="000000"/>
+          <w:sz w:val="22"/>
+        </w:rPr>
+        <w:t xml:space="preserve"> </w:t>
+      </w:r>
+      <w:r>
+        <w:rPr>
+          <w:rFonts w:ascii="Arial" w:hAnsi="Arial" w:cs="Arial" w:hint="eastAsia"/>
+          <w:color w:val="000000"/>
+          <w:sz w:val="22"/>
+        </w:rPr>
+        <w:t>유지하기</w:t>
+      </w:r>
+      <w:r>
+        <w:rPr>
+          <w:rFonts w:ascii="Arial" w:hAnsi="Arial" w:cs="Arial" w:hint="eastAsia"/>
+          <w:color w:val="000000"/>
+          <w:sz w:val="22"/>
+        </w:rPr>
+        <w:t xml:space="preserve"> </w:t>
+      </w:r>
+      <w:r>
+        <w:rPr>
+          <w:rFonts w:ascii="Arial" w:hAnsi="Arial" w:cs="Arial" w:hint="eastAsia"/>
+          <w:color w:val="000000"/>
+          <w:sz w:val="22"/>
+        </w:rPr>
+        <w:t>힘들어</w:t>
+      </w:r>
+      <w:r>
+        <w:rPr>
+          <w:rFonts w:ascii="Arial" w:hAnsi="Arial" w:cs="Arial" w:hint="eastAsia"/>
+          <w:color w:val="000000"/>
+          <w:sz w:val="22"/>
+        </w:rPr>
+        <w:t xml:space="preserve"> </w:t>
+      </w:r>
+      <w:r>
+        <w:rPr>
+          <w:rFonts w:ascii="Arial" w:hAnsi="Arial" w:cs="Arial" w:hint="eastAsia"/>
+          <w:color w:val="000000"/>
+          <w:sz w:val="22"/>
+        </w:rPr>
+        <w:t>진다</w:t>
+      </w:r>
+      <w:r>
+        <w:rPr>
+          <w:rFonts w:ascii="Arial" w:hAnsi="Arial" w:cs="Arial" w:hint="eastAsia"/>
+          <w:color w:val="000000"/>
+          <w:sz w:val="22"/>
+        </w:rPr>
+        <w:t>.</w:t>
+      </w:r>
+    </w:p>
+    <w:p>
+      <w:pPr>
+        <w:rPr>
+          <w:rFonts w:ascii="Arial" w:hAnsi="Arial" w:cs="Arial"/>
+          <w:color w:val="000000"/>
+          <w:sz w:val="22"/>
+        </w:rPr>
+      </w:pPr>
+    </w:p>
+    <w:p>
+      <w:pPr>
+        <w:rPr>
+          <w:rFonts w:ascii="Arial" w:hAnsi="Arial" w:cs="Arial"/>
+          <w:color w:val="000000"/>
+          <w:sz w:val="22"/>
+        </w:rPr>
+      </w:pPr>
+      <w:r>
+        <w:rPr>
+          <w:rFonts w:ascii="Arial" w:hAnsi="Arial" w:cs="Arial" w:hint="eastAsia"/>
+          <w:color w:val="000000"/>
+          <w:sz w:val="22"/>
+        </w:rPr>
+        <w:t>안정</w:t>
+      </w:r>
+      <w:r>
+        <w:rPr>
+          <w:rFonts w:ascii="Arial" w:hAnsi="Arial" w:cs="Arial" w:hint="eastAsia"/>
+          <w:color w:val="000000"/>
+          <w:sz w:val="22"/>
+        </w:rPr>
+        <w:t xml:space="preserve"> </w:t>
+      </w:r>
+      <w:r>
+        <w:rPr>
+          <w:rFonts w:ascii="Arial" w:hAnsi="Arial" w:cs="Arial" w:hint="eastAsia"/>
+          <w:color w:val="000000"/>
+          <w:sz w:val="22"/>
+        </w:rPr>
+        <w:t>정렬</w:t>
+      </w:r>
+    </w:p>
+    <w:p>
+      <w:pPr>
+        <w:rPr>
+          <w:rFonts w:ascii="Arial" w:hAnsi="Arial" w:cs="Arial"/>
+          <w:color w:val="000000"/>
+          <w:sz w:val="22"/>
+        </w:rPr>
+      </w:pPr>
+      <w:r>
+        <w:rPr>
+          <w:rFonts w:ascii="Arial" w:hAnsi="Arial" w:cs="Arial" w:hint="eastAsia"/>
+          <w:color w:val="000000"/>
+          <w:sz w:val="22"/>
+        </w:rPr>
+        <w:t>-</w:t>
+      </w:r>
+      <w:r>
+        <w:rPr>
+          <w:rFonts w:ascii="Arial" w:hAnsi="Arial" w:cs="Arial" w:hint="eastAsia"/>
+          <w:color w:val="000000"/>
+          <w:sz w:val="22"/>
+        </w:rPr>
+        <w:t xml:space="preserve"> </w:t>
+      </w:r>
+      <w:r>
+        <w:rPr>
+          <w:rFonts w:ascii="Arial" w:hAnsi="Arial" w:cs="Arial" w:hint="eastAsia"/>
+          <w:color w:val="000000"/>
+          <w:sz w:val="22"/>
+        </w:rPr>
+        <w:t>삽입</w:t>
+      </w:r>
+      <w:r>
+        <w:rPr>
+          <w:rFonts w:ascii="Arial" w:hAnsi="Arial" w:cs="Arial" w:hint="eastAsia"/>
+          <w:color w:val="000000"/>
+          <w:sz w:val="22"/>
+        </w:rPr>
+        <w:t xml:space="preserve"> </w:t>
+      </w:r>
+      <w:r>
+        <w:rPr>
+          <w:rFonts w:ascii="Arial" w:hAnsi="Arial" w:cs="Arial" w:hint="eastAsia"/>
+          <w:color w:val="000000"/>
+          <w:sz w:val="22"/>
+        </w:rPr>
+        <w:t>정렬</w:t>
+      </w:r>
+    </w:p>
+    <w:p>
+      <w:pPr>
+        <w:rPr>
+          <w:rFonts w:ascii="Arial" w:hAnsi="Arial" w:cs="Arial"/>
+          <w:color w:val="000000"/>
+          <w:sz w:val="22"/>
+        </w:rPr>
+      </w:pPr>
+      <w:r>
+        <w:rPr>
+          <w:rFonts w:ascii="Arial" w:hAnsi="Arial" w:cs="Arial"/>
+          <w:color w:val="000000"/>
+          <w:sz w:val="22"/>
+        </w:rPr>
+        <w:t xml:space="preserve">- </w:t>
+      </w:r>
+      <w:r>
+        <w:rPr>
+          <w:rFonts w:ascii="Arial" w:hAnsi="Arial" w:cs="Arial" w:hint="eastAsia"/>
+          <w:color w:val="000000"/>
+          <w:sz w:val="22"/>
+        </w:rPr>
+        <w:t>버블</w:t>
+      </w:r>
+      <w:r>
+        <w:rPr>
+          <w:rFonts w:ascii="Arial" w:hAnsi="Arial" w:cs="Arial" w:hint="eastAsia"/>
+          <w:color w:val="000000"/>
+          <w:sz w:val="22"/>
+        </w:rPr>
+        <w:t xml:space="preserve"> </w:t>
+      </w:r>
+      <w:r>
+        <w:rPr>
+          <w:rFonts w:ascii="Arial" w:hAnsi="Arial" w:cs="Arial" w:hint="eastAsia"/>
+          <w:color w:val="000000"/>
+          <w:sz w:val="22"/>
+        </w:rPr>
+        <w:t>정렬</w:t>
+      </w:r>
+    </w:p>
+    <w:p>
+      <w:pPr>
+        <w:rPr>
+          <w:rFonts w:ascii="Arial" w:hAnsi="Arial" w:cs="Arial"/>
+          <w:color w:val="000000"/>
+          <w:sz w:val="22"/>
+        </w:rPr>
+      </w:pPr>
+      <w:r>
+        <w:rPr>
+          <w:rFonts w:ascii="Arial" w:hAnsi="Arial" w:cs="Arial" w:hint="eastAsia"/>
+          <w:color w:val="000000"/>
+          <w:sz w:val="22"/>
+        </w:rPr>
+        <w:t xml:space="preserve">- </w:t>
+      </w:r>
+      <w:r>
+        <w:rPr>
+          <w:rFonts w:ascii="Arial" w:hAnsi="Arial" w:cs="Arial" w:hint="eastAsia"/>
+          <w:color w:val="000000"/>
+          <w:sz w:val="22"/>
+        </w:rPr>
+        <w:t>병합</w:t>
+      </w:r>
+      <w:r>
+        <w:rPr>
+          <w:rFonts w:ascii="Arial" w:hAnsi="Arial" w:cs="Arial" w:hint="eastAsia"/>
+          <w:color w:val="000000"/>
+          <w:sz w:val="22"/>
+        </w:rPr>
+        <w:t xml:space="preserve"> </w:t>
+      </w:r>
+      <w:r>
+        <w:rPr>
+          <w:rFonts w:ascii="Arial" w:hAnsi="Arial" w:cs="Arial" w:hint="eastAsia"/>
+          <w:color w:val="000000"/>
+          <w:sz w:val="22"/>
+        </w:rPr>
+        <w:t>정렬</w:t>
+      </w:r>
+    </w:p>
+    <w:p>
+      <w:pPr>
+        <w:rPr>
+          <w:rFonts w:ascii="Arial" w:hAnsi="Arial" w:cs="Arial"/>
+          <w:color w:val="000000"/>
+          <w:sz w:val="22"/>
+        </w:rPr>
+      </w:pPr>
+    </w:p>
+    <w:p>
+      <w:pPr>
+        <w:rPr>
+          <w:rFonts w:ascii="Arial" w:hAnsi="Arial" w:cs="Arial"/>
+          <w:color w:val="000000"/>
+          <w:sz w:val="22"/>
+        </w:rPr>
+      </w:pPr>
+      <w:r>
+        <w:rPr>
+          <w:rFonts w:ascii="Arial" w:hAnsi="Arial" w:cs="Arial" w:hint="eastAsia"/>
+          <w:color w:val="000000"/>
+          <w:sz w:val="22"/>
+        </w:rPr>
+        <w:t>불안정</w:t>
+      </w:r>
+      <w:r>
+        <w:rPr>
+          <w:rFonts w:ascii="Arial" w:hAnsi="Arial" w:cs="Arial" w:hint="eastAsia"/>
+          <w:color w:val="000000"/>
+          <w:sz w:val="22"/>
+        </w:rPr>
+        <w:t xml:space="preserve"> </w:t>
+      </w:r>
+      <w:r>
+        <w:rPr>
+          <w:rFonts w:ascii="Arial" w:hAnsi="Arial" w:cs="Arial" w:hint="eastAsia"/>
+          <w:color w:val="000000"/>
+          <w:sz w:val="22"/>
+        </w:rPr>
+        <w:t>정렬</w:t>
+      </w:r>
+    </w:p>
+    <w:p>
+      <w:r>
+        <w:rPr>
+          <w:rFonts w:ascii="Arial" w:hAnsi="Arial" w:cs="Arial" w:hint="eastAsia"/>
+          <w:color w:val="000000"/>
+          <w:sz w:val="22"/>
+        </w:rPr>
+        <w:t>-</w:t>
+      </w:r>
+      <w:r>
+        <w:rPr>
+          <w:rFonts w:hint="eastAsia"/>
+        </w:rPr>
+        <w:t xml:space="preserve"> 선택 정렬</w:t>
+      </w:r>
+    </w:p>
+    <w:p>
+      <w:r>
+        <w:rPr>
+          <w:rFonts w:hint="eastAsia"/>
+        </w:rPr>
+        <w:t xml:space="preserve">- </w:t>
+      </w:r>
+      <w:proofErr w:type="spellStart"/>
+      <w:r>
+        <w:rPr>
+          <w:rFonts w:hint="eastAsia"/>
+        </w:rPr>
+        <w:t>퀵</w:t>
+      </w:r>
+      <w:proofErr w:type="spellEnd"/>
+      <w:r>
+        <w:rPr>
+          <w:rFonts w:hint="eastAsia"/>
+        </w:rPr>
+        <w:t xml:space="preserve"> 정렬</w:t>
+      </w:r>
+    </w:p>
+    <w:p>
+      <w:r>
+        <w:rPr>
+          <w:rFonts w:hint="eastAsia"/>
+        </w:rPr>
+        <w:t xml:space="preserve">- </w:t>
+      </w:r>
+      <w:proofErr w:type="spellStart"/>
+      <w:r>
+        <w:rPr>
+          <w:rFonts w:hint="eastAsia"/>
+        </w:rPr>
+        <w:t>힙</w:t>
+      </w:r>
+      <w:proofErr w:type="spellEnd"/>
+      <w:r>
+        <w:rPr>
+          <w:rFonts w:hint="eastAsia"/>
+        </w:rPr>
+        <w:t xml:space="preserve"> 정렬</w:t>
+      </w:r>
+    </w:p>
+    <w:p>
+      <w:r>
+        <w:rPr>
+          <w:rFonts w:hint="eastAsia"/>
+        </w:rPr>
+        <w:t xml:space="preserve">- </w:t>
+      </w:r>
+      <w:proofErr w:type="spellStart"/>
+      <w:r>
+        <w:rPr>
+          <w:rFonts w:hint="eastAsia"/>
+        </w:rPr>
+        <w:t>인트로</w:t>
+      </w:r>
+      <w:proofErr w:type="spellEnd"/>
+      <w:r>
+        <w:rPr>
+          <w:rFonts w:hint="eastAsia"/>
+        </w:rPr>
+        <w:t xml:space="preserve"> 정렬</w:t>
+      </w:r>
+      <w:r>
+        <w:rPr>
+          <w:rFonts w:hint="eastAsia"/>
+        </w:rPr>
+        <w:t xml:space="preserve"> -</w:t>
+      </w:r>
+      <w:r>
+        <w:t xml:space="preserve"> </w:t>
+      </w:r>
+      <w:r>
+        <w:rPr>
+          <w:rFonts w:hint="eastAsia"/>
+        </w:rPr>
+        <w:t xml:space="preserve">인수가 16보다 </w:t>
+      </w:r>
+      <w:proofErr w:type="spellStart"/>
+      <w:r>
+        <w:rPr>
+          <w:rFonts w:hint="eastAsia"/>
+        </w:rPr>
+        <w:t>적을땐</w:t>
+      </w:r>
+      <w:proofErr w:type="spellEnd"/>
+      <w:r>
+        <w:rPr>
+          <w:rFonts w:hint="eastAsia"/>
+        </w:rPr>
+        <w:t xml:space="preserve"> 삽입, </w:t>
+      </w:r>
+      <w:proofErr w:type="spellStart"/>
+      <w:r>
+        <w:rPr>
+          <w:rFonts w:hint="eastAsia"/>
+        </w:rPr>
+        <w:t>많을땐</w:t>
+      </w:r>
+      <w:proofErr w:type="spellEnd"/>
+      <w:r>
+        <w:rPr>
+          <w:rFonts w:hint="eastAsia"/>
+        </w:rPr>
+        <w:t xml:space="preserve"> </w:t>
+      </w:r>
+      <w:proofErr w:type="spellStart"/>
+      <w:r>
+        <w:rPr>
+          <w:rFonts w:hint="eastAsia"/>
+        </w:rPr>
+        <w:t>퀵</w:t>
+      </w:r>
+      <w:proofErr w:type="spellEnd"/>
+      <w:r>
+        <w:rPr>
+          <w:rFonts w:hint="eastAsia"/>
+        </w:rPr>
+        <w:t xml:space="preserve"> </w:t>
+      </w:r>
+      <w:r>
+        <w:t xml:space="preserve">+ </w:t>
+      </w:r>
+      <w:r>
+        <w:rPr>
+          <w:rFonts w:hint="eastAsia"/>
+        </w:rPr>
+        <w:t>삽입을 사용함.</w:t>
+      </w:r>
+      <w:r>
+        <w:t xml:space="preserve"> 16</w:t>
+      </w:r>
+      <w:r>
+        <w:rPr>
+          <w:rFonts w:hint="eastAsia"/>
+        </w:rPr>
+        <w:t>보다 인수가 적으면 안정 정렬이지만 결국 넘어가면 안정을 보장할 수 없기에 불안정 정렬로 정의한다.</w:t>
       </w:r>
       <w:bookmarkStart w:id="0" w:name="_GoBack"/>
       <w:bookmarkEnd w:id="0"/>
+    </w:p>
+    <w:p/>
+    <w:p>
+      <w:pPr>
+        <w:rPr>
+          <w:rFonts w:hint="eastAsia"/>
+        </w:rPr>
+      </w:pPr>
+      <w:r>
+        <w:rPr>
+          <w:rFonts w:hint="eastAsia"/>
+        </w:rPr>
+        <w:t xml:space="preserve">결론적으로 인수가 </w:t>
+      </w:r>
+      <w:r>
+        <w:t>16</w:t>
+      </w:r>
+      <w:r>
+        <w:rPr>
+          <w:rFonts w:hint="eastAsia"/>
+        </w:rPr>
+        <w:t xml:space="preserve">개 보다 적을 경우 삽입 정렬을 사용하고 인수가 </w:t>
+      </w:r>
+      <w:r>
+        <w:t>16</w:t>
+      </w:r>
+      <w:r>
+        <w:rPr>
+          <w:rFonts w:hint="eastAsia"/>
+        </w:rPr>
+        <w:t xml:space="preserve">이 넘어가는 경우에 안정 정렬을 원하는 경우에는 병합 정렬 즉 </w:t>
+      </w:r>
+      <w:r>
+        <w:t>Merge Sort</w:t>
+      </w:r>
+      <w:r>
+        <w:rPr>
+          <w:rFonts w:hint="eastAsia"/>
+        </w:rPr>
+        <w:t xml:space="preserve">를 사용하고, 불안정 정렬이라도 상관 없다면 </w:t>
+      </w:r>
+      <w:proofErr w:type="spellStart"/>
+      <w:r>
+        <w:rPr>
+          <w:rFonts w:hint="eastAsia"/>
+        </w:rPr>
+        <w:t>퀵</w:t>
+      </w:r>
+      <w:proofErr w:type="spellEnd"/>
+      <w:r>
+        <w:rPr>
+          <w:rFonts w:hint="eastAsia"/>
+        </w:rPr>
+        <w:t xml:space="preserve"> 정렬 또는 이를 섞은 </w:t>
+      </w:r>
+      <w:proofErr w:type="spellStart"/>
+      <w:r>
+        <w:rPr>
+          <w:rFonts w:hint="eastAsia"/>
+        </w:rPr>
+        <w:t>인트로</w:t>
+      </w:r>
+      <w:proofErr w:type="spellEnd"/>
+      <w:r>
+        <w:rPr>
+          <w:rFonts w:hint="eastAsia"/>
+        </w:rPr>
+        <w:t xml:space="preserve"> 정렬을 사용하는 방향으로 가면 된다.</w:t>
+      </w:r>
     </w:p>
     <w:sectPr>
       <w:pgSz w:w="11906" w:h="16838"/>
@@ -40,6 +1667,243 @@
     </w:sectPr>
   </w:body>
 </w:document>
+</file>
+
+<file path=word/numbering.xml><?xml version="1.0" encoding="utf-8"?>
+<w:numbering xmlns:wpc="http://schemas.microsoft.com/office/word/2010/wordprocessingCanvas" xmlns:cx="http://schemas.microsoft.com/office/drawing/2014/chartex" xmlns:mc="http://schemas.openxmlformats.org/markup-compatibility/2006" xmlns:o="urn:schemas-microsoft-com:office:office" xmlns:r="http://schemas.openxmlformats.org/officeDocument/2006/relationships" xmlns:m="http://schemas.openxmlformats.org/officeDocument/2006/math" xmlns:v="urn:schemas-microsoft-com:vml" xmlns:wp14="http://schemas.microsoft.com/office/word/2010/wordprocessingDrawing" xmlns:wp="http://schemas.openxmlformats.org/drawingml/2006/wordprocessingDrawing" xmlns:w10="urn:schemas-microsoft-com:office:word" xmlns:w="http://schemas.openxmlformats.org/wordprocessingml/2006/main" xmlns:w14="http://schemas.microsoft.com/office/word/2010/wordml" xmlns:w15="http://schemas.microsoft.com/office/word/2012/wordml" xmlns:w16se="http://schemas.microsoft.com/office/word/2015/wordml/symex" xmlns:wpg="http://schemas.microsoft.com/office/word/2010/wordprocessingGroup" xmlns:wpi="http://schemas.microsoft.com/office/word/2010/wordprocessingInk" xmlns:wne="http://schemas.microsoft.com/office/word/2006/wordml" xmlns:wps="http://schemas.microsoft.com/office/word/2010/wordprocessingShape" mc:Ignorable="w14 w15 w16se wp14">
+  <w:abstractNum w:abstractNumId="0" w15:restartNumberingAfterBreak="0">
+    <w:nsid w:val="22AE1C29"/>
+    <w:multiLevelType w:val="hybridMultilevel"/>
+    <w:tmpl w:val="101EA02E"/>
+    <w:lvl w:ilvl="0" w:tplc="5E1E12F8">
+      <w:numFmt w:val="bullet"/>
+      <w:lvlText w:val="-"/>
+      <w:lvlJc w:val="left"/>
+      <w:pPr>
+        <w:ind w:left="760" w:hanging="360"/>
+      </w:pPr>
+      <w:rPr>
+        <w:rFonts w:ascii="Arial" w:eastAsiaTheme="minorEastAsia" w:hAnsi="Arial" w:cs="Arial" w:hint="default"/>
+        <w:color w:val="000000"/>
+        <w:sz w:val="22"/>
+      </w:rPr>
+    </w:lvl>
+    <w:lvl w:ilvl="1" w:tplc="04090003" w:tentative="1">
+      <w:start w:val="1"/>
+      <w:numFmt w:val="bullet"/>
+      <w:lvlText w:val=""/>
+      <w:lvlJc w:val="left"/>
+      <w:pPr>
+        <w:ind w:left="1200" w:hanging="400"/>
+      </w:pPr>
+      <w:rPr>
+        <w:rFonts w:ascii="Wingdings" w:hAnsi="Wingdings" w:hint="default"/>
+      </w:rPr>
+    </w:lvl>
+    <w:lvl w:ilvl="2" w:tplc="04090005" w:tentative="1">
+      <w:start w:val="1"/>
+      <w:numFmt w:val="bullet"/>
+      <w:lvlText w:val=""/>
+      <w:lvlJc w:val="left"/>
+      <w:pPr>
+        <w:ind w:left="1600" w:hanging="400"/>
+      </w:pPr>
+      <w:rPr>
+        <w:rFonts w:ascii="Wingdings" w:hAnsi="Wingdings" w:hint="default"/>
+      </w:rPr>
+    </w:lvl>
+    <w:lvl w:ilvl="3" w:tplc="04090001" w:tentative="1">
+      <w:start w:val="1"/>
+      <w:numFmt w:val="bullet"/>
+      <w:lvlText w:val=""/>
+      <w:lvlJc w:val="left"/>
+      <w:pPr>
+        <w:ind w:left="2000" w:hanging="400"/>
+      </w:pPr>
+      <w:rPr>
+        <w:rFonts w:ascii="Wingdings" w:hAnsi="Wingdings" w:hint="default"/>
+      </w:rPr>
+    </w:lvl>
+    <w:lvl w:ilvl="4" w:tplc="04090003" w:tentative="1">
+      <w:start w:val="1"/>
+      <w:numFmt w:val="bullet"/>
+      <w:lvlText w:val=""/>
+      <w:lvlJc w:val="left"/>
+      <w:pPr>
+        <w:ind w:left="2400" w:hanging="400"/>
+      </w:pPr>
+      <w:rPr>
+        <w:rFonts w:ascii="Wingdings" w:hAnsi="Wingdings" w:hint="default"/>
+      </w:rPr>
+    </w:lvl>
+    <w:lvl w:ilvl="5" w:tplc="04090005" w:tentative="1">
+      <w:start w:val="1"/>
+      <w:numFmt w:val="bullet"/>
+      <w:lvlText w:val=""/>
+      <w:lvlJc w:val="left"/>
+      <w:pPr>
+        <w:ind w:left="2800" w:hanging="400"/>
+      </w:pPr>
+      <w:rPr>
+        <w:rFonts w:ascii="Wingdings" w:hAnsi="Wingdings" w:hint="default"/>
+      </w:rPr>
+    </w:lvl>
+    <w:lvl w:ilvl="6" w:tplc="04090001" w:tentative="1">
+      <w:start w:val="1"/>
+      <w:numFmt w:val="bullet"/>
+      <w:lvlText w:val=""/>
+      <w:lvlJc w:val="left"/>
+      <w:pPr>
+        <w:ind w:left="3200" w:hanging="400"/>
+      </w:pPr>
+      <w:rPr>
+        <w:rFonts w:ascii="Wingdings" w:hAnsi="Wingdings" w:hint="default"/>
+      </w:rPr>
+    </w:lvl>
+    <w:lvl w:ilvl="7" w:tplc="04090003" w:tentative="1">
+      <w:start w:val="1"/>
+      <w:numFmt w:val="bullet"/>
+      <w:lvlText w:val=""/>
+      <w:lvlJc w:val="left"/>
+      <w:pPr>
+        <w:ind w:left="3600" w:hanging="400"/>
+      </w:pPr>
+      <w:rPr>
+        <w:rFonts w:ascii="Wingdings" w:hAnsi="Wingdings" w:hint="default"/>
+      </w:rPr>
+    </w:lvl>
+    <w:lvl w:ilvl="8" w:tplc="04090005" w:tentative="1">
+      <w:start w:val="1"/>
+      <w:numFmt w:val="bullet"/>
+      <w:lvlText w:val=""/>
+      <w:lvlJc w:val="left"/>
+      <w:pPr>
+        <w:ind w:left="4000" w:hanging="400"/>
+      </w:pPr>
+      <w:rPr>
+        <w:rFonts w:ascii="Wingdings" w:hAnsi="Wingdings" w:hint="default"/>
+      </w:rPr>
+    </w:lvl>
+  </w:abstractNum>
+  <w:abstractNum w:abstractNumId="1" w15:restartNumberingAfterBreak="0">
+    <w:nsid w:val="367441AE"/>
+    <w:multiLevelType w:val="hybridMultilevel"/>
+    <w:tmpl w:val="90C6686C"/>
+    <w:lvl w:ilvl="0" w:tplc="F8882226">
+      <w:numFmt w:val="bullet"/>
+      <w:lvlText w:val="-"/>
+      <w:lvlJc w:val="left"/>
+      <w:pPr>
+        <w:ind w:left="760" w:hanging="360"/>
+      </w:pPr>
+      <w:rPr>
+        <w:rFonts w:ascii="Arial" w:eastAsiaTheme="minorEastAsia" w:hAnsi="Arial" w:cs="Arial" w:hint="default"/>
+      </w:rPr>
+    </w:lvl>
+    <w:lvl w:ilvl="1" w:tplc="04090003" w:tentative="1">
+      <w:start w:val="1"/>
+      <w:numFmt w:val="bullet"/>
+      <w:lvlText w:val=""/>
+      <w:lvlJc w:val="left"/>
+      <w:pPr>
+        <w:ind w:left="1200" w:hanging="400"/>
+      </w:pPr>
+      <w:rPr>
+        <w:rFonts w:ascii="Wingdings" w:hAnsi="Wingdings" w:hint="default"/>
+      </w:rPr>
+    </w:lvl>
+    <w:lvl w:ilvl="2" w:tplc="04090005" w:tentative="1">
+      <w:start w:val="1"/>
+      <w:numFmt w:val="bullet"/>
+      <w:lvlText w:val=""/>
+      <w:lvlJc w:val="left"/>
+      <w:pPr>
+        <w:ind w:left="1600" w:hanging="400"/>
+      </w:pPr>
+      <w:rPr>
+        <w:rFonts w:ascii="Wingdings" w:hAnsi="Wingdings" w:hint="default"/>
+      </w:rPr>
+    </w:lvl>
+    <w:lvl w:ilvl="3" w:tplc="04090001" w:tentative="1">
+      <w:start w:val="1"/>
+      <w:numFmt w:val="bullet"/>
+      <w:lvlText w:val=""/>
+      <w:lvlJc w:val="left"/>
+      <w:pPr>
+        <w:ind w:left="2000" w:hanging="400"/>
+      </w:pPr>
+      <w:rPr>
+        <w:rFonts w:ascii="Wingdings" w:hAnsi="Wingdings" w:hint="default"/>
+      </w:rPr>
+    </w:lvl>
+    <w:lvl w:ilvl="4" w:tplc="04090003" w:tentative="1">
+      <w:start w:val="1"/>
+      <w:numFmt w:val="bullet"/>
+      <w:lvlText w:val=""/>
+      <w:lvlJc w:val="left"/>
+      <w:pPr>
+        <w:ind w:left="2400" w:hanging="400"/>
+      </w:pPr>
+      <w:rPr>
+        <w:rFonts w:ascii="Wingdings" w:hAnsi="Wingdings" w:hint="default"/>
+      </w:rPr>
+    </w:lvl>
+    <w:lvl w:ilvl="5" w:tplc="04090005" w:tentative="1">
+      <w:start w:val="1"/>
+      <w:numFmt w:val="bullet"/>
+      <w:lvlText w:val=""/>
+      <w:lvlJc w:val="left"/>
+      <w:pPr>
+        <w:ind w:left="2800" w:hanging="400"/>
+      </w:pPr>
+      <w:rPr>
+        <w:rFonts w:ascii="Wingdings" w:hAnsi="Wingdings" w:hint="default"/>
+      </w:rPr>
+    </w:lvl>
+    <w:lvl w:ilvl="6" w:tplc="04090001" w:tentative="1">
+      <w:start w:val="1"/>
+      <w:numFmt w:val="bullet"/>
+      <w:lvlText w:val=""/>
+      <w:lvlJc w:val="left"/>
+      <w:pPr>
+        <w:ind w:left="3200" w:hanging="400"/>
+      </w:pPr>
+      <w:rPr>
+        <w:rFonts w:ascii="Wingdings" w:hAnsi="Wingdings" w:hint="default"/>
+      </w:rPr>
+    </w:lvl>
+    <w:lvl w:ilvl="7" w:tplc="04090003" w:tentative="1">
+      <w:start w:val="1"/>
+      <w:numFmt w:val="bullet"/>
+      <w:lvlText w:val=""/>
+      <w:lvlJc w:val="left"/>
+      <w:pPr>
+        <w:ind w:left="3600" w:hanging="400"/>
+      </w:pPr>
+      <w:rPr>
+        <w:rFonts w:ascii="Wingdings" w:hAnsi="Wingdings" w:hint="default"/>
+      </w:rPr>
+    </w:lvl>
+    <w:lvl w:ilvl="8" w:tplc="04090005" w:tentative="1">
+      <w:start w:val="1"/>
+      <w:numFmt w:val="bullet"/>
+      <w:lvlText w:val=""/>
+      <w:lvlJc w:val="left"/>
+      <w:pPr>
+        <w:ind w:left="4000" w:hanging="400"/>
+      </w:pPr>
+      <w:rPr>
+        <w:rFonts w:ascii="Wingdings" w:hAnsi="Wingdings" w:hint="default"/>
+      </w:rPr>
+    </w:lvl>
+  </w:abstractNum>
+  <w:num w:numId="1">
+    <w:abstractNumId w:val="1"/>
+  </w:num>
+  <w:num w:numId="2">
+    <w:abstractNumId w:val="0"/>
+  </w:num>
+</w:numbering>
 </file>
 
 <file path=word/styles.xml><?xml version="1.0" encoding="utf-8"?>
@@ -470,6 +2334,16 @@
     <w:semiHidden/>
     <w:unhideWhenUsed/>
   </w:style>
+  <w:style w:type="paragraph" w:styleId="a3">
+    <w:name w:val="List Paragraph"/>
+    <w:basedOn w:val="a"/>
+    <w:uiPriority w:val="34"/>
+    <w:qFormat/>
+    <w:rsid w:val="002105D7"/>
+    <w:pPr>
+      <w:ind w:leftChars="400" w:left="800"/>
+    </w:pPr>
+  </w:style>
 </w:styles>
 </file>
 
